--- a/PROGRAMACION/SISTEMAS/actividad sobre manifiesto.docx
+++ b/PROGRAMACION/SISTEMAS/actividad sobre manifiesto.docx
@@ -1,348 +1,1188 @@
 
 <file path=word/document.xml><?xml version="1.0" encoding="utf-8"?>
-<w:document xmlns:wpc="http://schemas.microsoft.com/office/word/2010/wordprocessingCanvas" xmlns:mc="http://schemas.openxmlformats.org/markup-compatibility/2006" xmlns:o="urn:schemas-microsoft-com:office:office" xmlns:r="http://schemas.openxmlformats.org/officeDocument/2006/relationships" xmlns:m="http://schemas.openxmlformats.org/officeDocument/2006/math" xmlns:v="urn:schemas-microsoft-com:vml" xmlns:wp14="http://schemas.microsoft.com/office/word/2010/wordprocessingDrawing" xmlns:wp="http://schemas.openxmlformats.org/drawingml/2006/wordprocessingDrawing" xmlns:w10="urn:schemas-microsoft-com:office:word" xmlns:w="http://schemas.openxmlformats.org/wordprocessingml/2006/main" xmlns:w14="http://schemas.microsoft.com/office/word/2010/wordml" xmlns:w15="http://schemas.microsoft.com/office/word/2012/wordml" xmlns:wpg="http://schemas.microsoft.com/office/word/2010/wordprocessingGroup" xmlns:wpi="http://schemas.microsoft.com/office/word/2010/wordprocessingInk" xmlns:wne="http://schemas.microsoft.com/office/word/2006/wordml" xmlns:wps="http://schemas.microsoft.com/office/word/2010/wordprocessingShape" xmlns:w16se="http://schemas.microsoft.com/office/word/2015/wordml/symex" xmlns:w16cid="http://schemas.microsoft.com/office/word/2016/wordml/cid" xmlns:w16="http://schemas.microsoft.com/office/word/2018/wordml" xmlns:w16cex="http://schemas.microsoft.com/office/word/2018/wordml/cex" xmlns:w16sdtdh="http://schemas.microsoft.com/office/word/2020/wordml/sdtdatahash" mc:Ignorable="w14 w15 wp14 w16se w16cid w16 w16cex w16sdtdh">
+<w:document xmlns:wpc="http://schemas.microsoft.com/office/word/2010/wordprocessingCanvas" xmlns:cx="http://schemas.microsoft.com/office/drawing/2014/chartex" xmlns:cx1="http://schemas.microsoft.com/office/drawing/2015/9/8/chartex" xmlns:cx2="http://schemas.microsoft.com/office/drawing/2015/10/21/chartex" xmlns:cx3="http://schemas.microsoft.com/office/drawing/2016/5/9/chartex" xmlns:cx4="http://schemas.microsoft.com/office/drawing/2016/5/10/chartex" xmlns:cx5="http://schemas.microsoft.com/office/drawing/2016/5/11/chartex" xmlns:cx6="http://schemas.microsoft.com/office/drawing/2016/5/12/chartex" xmlns:cx7="http://schemas.microsoft.com/office/drawing/2016/5/13/chartex" xmlns:cx8="http://schemas.microsoft.com/office/drawing/2016/5/14/chartex" xmlns:mc="http://schemas.openxmlformats.org/markup-compatibility/2006" xmlns:aink="http://schemas.microsoft.com/office/drawing/2016/ink" xmlns:am3d="http://schemas.microsoft.com/office/drawing/2017/model3d" xmlns:o="urn:schemas-microsoft-com:office:office" xmlns:oel="http://schemas.microsoft.com/office/2019/extlst" xmlns:r="http://schemas.openxmlformats.org/officeDocument/2006/relationships" xmlns:m="http://schemas.openxmlformats.org/officeDocument/2006/math" xmlns:v="urn:schemas-microsoft-com:vml" xmlns:wp14="http://schemas.microsoft.com/office/word/2010/wordprocessingDrawing" xmlns:wp="http://schemas.openxmlformats.org/drawingml/2006/wordprocessingDrawing" xmlns:w10="urn:schemas-microsoft-com:office:word" xmlns:w="http://schemas.openxmlformats.org/wordprocessingml/2006/main" xmlns:w14="http://schemas.microsoft.com/office/word/2010/wordml" xmlns:w15="http://schemas.microsoft.com/office/word/2012/wordml" xmlns:w16cex="http://schemas.microsoft.com/office/word/2018/wordml/cex" xmlns:w16cid="http://schemas.microsoft.com/office/word/2016/wordml/cid" xmlns:w16="http://schemas.microsoft.com/office/word/2018/wordml" xmlns:w16sdtdh="http://schemas.microsoft.com/office/word/2020/wordml/sdtdatahash" xmlns:w16se="http://schemas.microsoft.com/office/word/2015/wordml/symex" xmlns:wpg="http://schemas.microsoft.com/office/word/2010/wordprocessingGroup" xmlns:wpi="http://schemas.microsoft.com/office/word/2010/wordprocessingInk" xmlns:wne="http://schemas.microsoft.com/office/word/2006/wordml" xmlns:wps="http://schemas.microsoft.com/office/word/2010/wordprocessingShape" mc:Ignorable="w14 w15 w16se w16cid w16 w16cex w16sdtdh wp14">
   <w:body>
     <w:p>
       <w:pPr>
-        <w:pStyle w:val="Normal"/>
+        <w:jc w:val="both"/>
+        <w:rPr>
+          <w:sz w:val="24"/>
+          <w:szCs w:val="24"/>
+        </w:rPr>
       </w:pPr>
       <w:r>
         <w:rPr>
-          <w:rFonts w:ascii="Roboto" w:hAnsi="Roboto" w:eastAsia="Roboto" w:cs="Roboto"/>
-          <w:b w:val="0"/>
-          <w:bCs w:val="0"/>
-          <w:i w:val="0"/>
-          <w:iCs w:val="0"/>
-          <w:caps w:val="0"/>
-          <w:smallCaps w:val="0"/>
-          <w:noProof w:val="0"/>
-          <w:color w:val="3C4043"/>
-          <w:sz w:val="21"/>
-          <w:szCs w:val="21"/>
-          <w:lang w:val="es-ES"/>
-        </w:rPr>
-        <w:t>Busca en internet el manifiesto por el desarrollo ágil de software, y escribe tu opinión sobre lo que expone.</w:t>
-      </w:r>
-      <w:r>
-        <w:br/>
-      </w:r>
-      <w:r>
-        <w:br/>
-      </w:r>
-      <w:r>
-        <w:rPr>
-          <w:rFonts w:ascii="Roboto" w:hAnsi="Roboto" w:eastAsia="Roboto" w:cs="Roboto"/>
-          <w:b w:val="0"/>
-          <w:bCs w:val="0"/>
-          <w:i w:val="0"/>
-          <w:iCs w:val="0"/>
-          <w:caps w:val="0"/>
-          <w:smallCaps w:val="0"/>
-          <w:noProof w:val="0"/>
-          <w:color w:val="3C4043"/>
-          <w:sz w:val="21"/>
-          <w:szCs w:val="21"/>
-          <w:lang w:val="es-ES"/>
-        </w:rPr>
-        <w:t xml:space="preserve">La entrega será manuscrita. </w:t>
-      </w:r>
-      <w:r>
-        <w:rPr>
-          <w:rFonts w:ascii="Roboto" w:hAnsi="Roboto" w:eastAsia="Roboto" w:cs="Roboto"/>
-          <w:b w:val="0"/>
-          <w:bCs w:val="0"/>
-          <w:i w:val="0"/>
-          <w:iCs w:val="0"/>
-          <w:caps w:val="0"/>
-          <w:smallCaps w:val="0"/>
-          <w:noProof w:val="0"/>
-          <w:color w:val="3C4043"/>
-          <w:sz w:val="21"/>
-          <w:szCs w:val="21"/>
-          <w:lang w:val="es-ES"/>
-        </w:rPr>
-        <w:t>Además</w:t>
-      </w:r>
-      <w:r>
-        <w:rPr>
-          <w:rFonts w:ascii="Roboto" w:hAnsi="Roboto" w:eastAsia="Roboto" w:cs="Roboto"/>
-          <w:b w:val="0"/>
-          <w:bCs w:val="0"/>
-          <w:i w:val="0"/>
-          <w:iCs w:val="0"/>
-          <w:caps w:val="0"/>
-          <w:smallCaps w:val="0"/>
-          <w:noProof w:val="0"/>
-          <w:color w:val="3C4043"/>
-          <w:sz w:val="21"/>
-          <w:szCs w:val="21"/>
-          <w:lang w:val="es-ES"/>
-        </w:rPr>
-        <w:t xml:space="preserve"> te dejo este enlace de </w:t>
-      </w:r>
-      <w:r>
-        <w:rPr>
-          <w:rFonts w:ascii="Roboto" w:hAnsi="Roboto" w:eastAsia="Roboto" w:cs="Roboto"/>
-          <w:b w:val="0"/>
-          <w:bCs w:val="0"/>
-          <w:i w:val="0"/>
-          <w:iCs w:val="0"/>
-          <w:caps w:val="0"/>
-          <w:smallCaps w:val="0"/>
-          <w:noProof w:val="0"/>
-          <w:color w:val="3C4043"/>
-          <w:sz w:val="21"/>
-          <w:szCs w:val="21"/>
-          <w:lang w:val="es-ES"/>
-        </w:rPr>
-        <w:t>Youtube</w:t>
-      </w:r>
-      <w:r>
-        <w:rPr>
-          <w:rFonts w:ascii="Roboto" w:hAnsi="Roboto" w:eastAsia="Roboto" w:cs="Roboto"/>
-          <w:b w:val="0"/>
-          <w:bCs w:val="0"/>
-          <w:i w:val="0"/>
-          <w:iCs w:val="0"/>
-          <w:caps w:val="0"/>
-          <w:smallCaps w:val="0"/>
-          <w:noProof w:val="0"/>
-          <w:color w:val="3C4043"/>
-          <w:sz w:val="21"/>
-          <w:szCs w:val="21"/>
-          <w:lang w:val="es-ES"/>
-        </w:rPr>
-        <w:t xml:space="preserve"> donde se explica el manifiesto Ágil</w:t>
-      </w:r>
-      <w:r>
-        <w:rPr>
-          <w:rFonts w:ascii="Calibri" w:hAnsi="Calibri" w:eastAsia="Calibri" w:cs="Calibri"/>
-          <w:noProof w:val="0"/>
-          <w:sz w:val="22"/>
-          <w:szCs w:val="22"/>
-          <w:lang w:val="es-ES"/>
-        </w:rPr>
-        <w:t xml:space="preserve"> </w:t>
+          <w:sz w:val="24"/>
+          <w:szCs w:val="24"/>
+        </w:rPr>
+        <w:t>C</w:t>
+      </w:r>
+      <w:r>
+        <w:rPr>
+          <w:sz w:val="24"/>
+          <w:szCs w:val="24"/>
+        </w:rPr>
+        <w:t xml:space="preserve">ontar con un </w:t>
+      </w:r>
+      <w:r>
+        <w:rPr>
+          <w:sz w:val="24"/>
+          <w:szCs w:val="24"/>
+        </w:rPr>
+        <w:t>m</w:t>
+      </w:r>
+      <w:r>
+        <w:rPr>
+          <w:sz w:val="24"/>
+          <w:szCs w:val="24"/>
+        </w:rPr>
+        <w:t>anifiesto elaborado por expertos desarrolladores de software en distintos ámbitos, podría ser consid</w:t>
+      </w:r>
+      <w:r>
+        <w:rPr>
+          <w:sz w:val="24"/>
+          <w:szCs w:val="24"/>
+        </w:rPr>
+        <w:t xml:space="preserve">erado como “La </w:t>
+      </w:r>
+      <w:r>
+        <w:rPr>
+          <w:sz w:val="24"/>
+          <w:szCs w:val="24"/>
+        </w:rPr>
+        <w:t>C</w:t>
+      </w:r>
+      <w:r>
+        <w:rPr>
+          <w:sz w:val="24"/>
+          <w:szCs w:val="24"/>
+        </w:rPr>
+        <w:t xml:space="preserve">onstitución” para cualquier programador. </w:t>
       </w:r>
     </w:p>
     <w:p>
       <w:pPr>
-        <w:pStyle w:val="Normal"/>
+        <w:jc w:val="both"/>
+        <w:rPr>
+          <w:sz w:val="24"/>
+          <w:szCs w:val="24"/>
+        </w:rPr>
+      </w:pPr>
+      <w:r>
+        <w:rPr>
+          <w:sz w:val="24"/>
+          <w:szCs w:val="24"/>
+        </w:rPr>
+        <w:t>Surge</w:t>
+      </w:r>
+      <w:r>
+        <w:rPr>
+          <w:sz w:val="24"/>
+          <w:szCs w:val="24"/>
+        </w:rPr>
+        <w:t xml:space="preserve"> desde la necesidad de superar el uso de las metodologías pesadas, </w:t>
+      </w:r>
+      <w:r>
+        <w:rPr>
+          <w:sz w:val="24"/>
+          <w:szCs w:val="24"/>
+        </w:rPr>
+        <w:t xml:space="preserve">que no </w:t>
+      </w:r>
+      <w:r>
+        <w:rPr>
+          <w:sz w:val="24"/>
+          <w:szCs w:val="24"/>
+        </w:rPr>
+        <w:t>trataban</w:t>
+      </w:r>
+      <w:r>
+        <w:rPr>
+          <w:sz w:val="24"/>
+          <w:szCs w:val="24"/>
+        </w:rPr>
+        <w:t xml:space="preserve"> más que </w:t>
+      </w:r>
+      <w:r>
+        <w:rPr>
+          <w:sz w:val="24"/>
+          <w:szCs w:val="24"/>
+        </w:rPr>
+        <w:t>implementar los</w:t>
+      </w:r>
+      <w:r>
+        <w:rPr>
+          <w:sz w:val="24"/>
+          <w:szCs w:val="24"/>
+        </w:rPr>
+        <w:t xml:space="preserve"> principios de las empresas tradicionales</w:t>
+      </w:r>
+      <w:r>
+        <w:rPr>
+          <w:sz w:val="24"/>
+          <w:szCs w:val="24"/>
+        </w:rPr>
+        <w:t xml:space="preserve">: El cliente paga nuestro </w:t>
+      </w:r>
+      <w:r>
+        <w:rPr>
+          <w:sz w:val="24"/>
+          <w:szCs w:val="24"/>
+        </w:rPr>
+        <w:t>trabajo, pero</w:t>
+      </w:r>
+      <w:r>
+        <w:rPr>
+          <w:sz w:val="24"/>
+          <w:szCs w:val="24"/>
+        </w:rPr>
+        <w:t xml:space="preserve"> solo se le atiende al principio – para que nos solicite lo que necesita- </w:t>
+      </w:r>
+      <w:r>
+        <w:rPr>
+          <w:sz w:val="24"/>
+          <w:szCs w:val="24"/>
+        </w:rPr>
+        <w:t>y ya no vuelve a estar presente hasta el final, en la presentación del producto</w:t>
+      </w:r>
+      <w:r>
+        <w:rPr>
+          <w:sz w:val="24"/>
+          <w:szCs w:val="24"/>
+        </w:rPr>
+        <w:t xml:space="preserve"> o en sesiones de control, si el proceso era muy largo</w:t>
+      </w:r>
+      <w:r>
+        <w:rPr>
+          <w:sz w:val="24"/>
+          <w:szCs w:val="24"/>
+        </w:rPr>
+        <w:t>. C</w:t>
+      </w:r>
+      <w:r>
+        <w:rPr>
+          <w:sz w:val="24"/>
+          <w:szCs w:val="24"/>
+        </w:rPr>
+        <w:t>ontrato</w:t>
+      </w:r>
+      <w:r>
+        <w:rPr>
+          <w:sz w:val="24"/>
+          <w:szCs w:val="24"/>
+        </w:rPr>
+        <w:t>s</w:t>
+      </w:r>
+      <w:r>
+        <w:rPr>
+          <w:sz w:val="24"/>
+          <w:szCs w:val="24"/>
+        </w:rPr>
+        <w:t xml:space="preserve"> cerrado</w:t>
+      </w:r>
+      <w:r>
+        <w:rPr>
+          <w:sz w:val="24"/>
+          <w:szCs w:val="24"/>
+        </w:rPr>
+        <w:t>s,</w:t>
+      </w:r>
+      <w:r>
+        <w:rPr>
+          <w:sz w:val="24"/>
+          <w:szCs w:val="24"/>
+        </w:rPr>
+        <w:t xml:space="preserve"> con características no revisables</w:t>
+      </w:r>
+      <w:r>
+        <w:rPr>
+          <w:sz w:val="24"/>
+          <w:szCs w:val="24"/>
+        </w:rPr>
+        <w:t>. Marcada jerarquía entre el personal o equipos de trabajo. Largos tiempos de espera</w:t>
+      </w:r>
+      <w:r>
+        <w:rPr>
+          <w:sz w:val="24"/>
+          <w:szCs w:val="24"/>
+        </w:rPr>
+        <w:t xml:space="preserve"> para contar con resultados, dado que todo se realiza siguiendo el plan de origen, por lo que no se avanzará con B, hasta que no se termine A y el producto no estará completo </w:t>
+      </w:r>
+      <w:r>
+        <w:rPr>
+          <w:sz w:val="24"/>
+          <w:szCs w:val="24"/>
+        </w:rPr>
+        <w:t>(y operativo), hasta que finalice todo el plan completo.</w:t>
+      </w:r>
+      <w:r>
+        <w:rPr>
+          <w:sz w:val="24"/>
+          <w:szCs w:val="24"/>
+        </w:rPr>
+        <w:t xml:space="preserve"> </w:t>
+      </w:r>
+    </w:p>
+    <w:p>
+      <w:pPr>
+        <w:jc w:val="both"/>
+        <w:rPr>
+          <w:color w:val="FF0000"/>
+          <w:sz w:val="24"/>
+          <w:szCs w:val="24"/>
+        </w:rPr>
+      </w:pPr>
+      <w:r>
+        <w:rPr>
+          <w:sz w:val="24"/>
+          <w:szCs w:val="24"/>
+        </w:rPr>
+        <w:t xml:space="preserve">En el manifiesto, se parte de la idea de que hay </w:t>
+      </w:r>
+      <w:r>
+        <w:rPr>
+          <w:sz w:val="24"/>
+          <w:szCs w:val="24"/>
+        </w:rPr>
+        <w:t>preceptos</w:t>
+      </w:r>
+      <w:r>
+        <w:rPr>
+          <w:sz w:val="24"/>
+          <w:szCs w:val="24"/>
+        </w:rPr>
+        <w:t xml:space="preserve"> </w:t>
+      </w:r>
+      <w:r>
+        <w:rPr>
+          <w:sz w:val="24"/>
+          <w:szCs w:val="24"/>
+        </w:rPr>
+        <w:t>que comienzan a quedarse desfasados,</w:t>
+      </w:r>
+      <w:r>
+        <w:rPr>
+          <w:sz w:val="24"/>
+          <w:szCs w:val="24"/>
+        </w:rPr>
+        <w:t xml:space="preserve"> valorando que la experiencia de estos profesionales</w:t>
+      </w:r>
+      <w:r>
+        <w:rPr>
+          <w:sz w:val="24"/>
+          <w:szCs w:val="24"/>
+        </w:rPr>
+        <w:t>,</w:t>
+      </w:r>
+      <w:r>
+        <w:rPr>
+          <w:sz w:val="24"/>
+          <w:szCs w:val="24"/>
+        </w:rPr>
+        <w:t xml:space="preserve"> les orientan hacia otros principios. </w:t>
+      </w:r>
+      <w:r>
+        <w:rPr>
+          <w:sz w:val="24"/>
+          <w:szCs w:val="24"/>
+        </w:rPr>
+        <w:t>F</w:t>
+      </w:r>
+      <w:r>
+        <w:rPr>
+          <w:sz w:val="24"/>
+          <w:szCs w:val="24"/>
+        </w:rPr>
+        <w:t>ocaliza en las personas (entendidas tanto como los propios profesionales de diferentes departame</w:t>
+      </w:r>
+      <w:r>
+        <w:rPr>
+          <w:sz w:val="24"/>
+          <w:szCs w:val="24"/>
+        </w:rPr>
+        <w:t>ntos</w:t>
+      </w:r>
+      <w:r>
+        <w:rPr>
+          <w:sz w:val="24"/>
+          <w:szCs w:val="24"/>
+        </w:rPr>
+        <w:t>, como los clientes)</w:t>
+      </w:r>
+      <w:r>
+        <w:rPr>
+          <w:sz w:val="24"/>
+          <w:szCs w:val="24"/>
+        </w:rPr>
+        <w:t xml:space="preserve"> frente a los procesos o herramientas a emplear</w:t>
+      </w:r>
+      <w:r>
+        <w:rPr>
+          <w:sz w:val="24"/>
+          <w:szCs w:val="24"/>
+        </w:rPr>
+        <w:t xml:space="preserve">. Fidelizan y dan valor al cliente favoreciendo un </w:t>
+      </w:r>
+      <w:proofErr w:type="spellStart"/>
+      <w:r>
+        <w:rPr>
+          <w:sz w:val="24"/>
+          <w:szCs w:val="24"/>
+        </w:rPr>
+        <w:t>feedback</w:t>
+      </w:r>
+      <w:proofErr w:type="spellEnd"/>
+      <w:r>
+        <w:rPr>
+          <w:sz w:val="24"/>
+          <w:szCs w:val="24"/>
+        </w:rPr>
+        <w:t xml:space="preserve"> continuo en doble sentido, </w:t>
+      </w:r>
+      <w:r>
+        <w:rPr>
+          <w:sz w:val="24"/>
+          <w:szCs w:val="24"/>
+        </w:rPr>
+        <w:t xml:space="preserve">con demostraciones constantes del producto y permitiendo incorporar </w:t>
+      </w:r>
+      <w:r>
+        <w:rPr>
+          <w:sz w:val="24"/>
+          <w:szCs w:val="24"/>
+        </w:rPr>
+        <w:t xml:space="preserve">sus </w:t>
+      </w:r>
+      <w:r>
+        <w:rPr>
+          <w:sz w:val="24"/>
+          <w:szCs w:val="24"/>
+        </w:rPr>
+        <w:t>nuevas necesidades.</w:t>
+      </w:r>
+      <w:r>
+        <w:rPr>
+          <w:sz w:val="24"/>
+          <w:szCs w:val="24"/>
+        </w:rPr>
+        <w:t xml:space="preserve"> Los resultados, son productos mucho más competitivos, que se adaptan a </w:t>
+      </w:r>
+      <w:r>
+        <w:rPr>
+          <w:sz w:val="24"/>
+          <w:szCs w:val="24"/>
+        </w:rPr>
+        <w:t xml:space="preserve">las variaciones </w:t>
+      </w:r>
+      <w:r>
+        <w:rPr>
+          <w:sz w:val="24"/>
+          <w:szCs w:val="24"/>
+        </w:rPr>
+        <w:t>del entorno</w:t>
+      </w:r>
+      <w:r>
+        <w:rPr>
+          <w:sz w:val="24"/>
+          <w:szCs w:val="24"/>
+        </w:rPr>
+        <w:t xml:space="preserve">, </w:t>
+      </w:r>
+      <w:r>
+        <w:rPr>
+          <w:sz w:val="24"/>
+          <w:szCs w:val="24"/>
+        </w:rPr>
+        <w:t xml:space="preserve">y </w:t>
+      </w:r>
+      <w:r>
+        <w:rPr>
+          <w:sz w:val="24"/>
+          <w:szCs w:val="24"/>
+        </w:rPr>
+        <w:t xml:space="preserve">donde todo </w:t>
+      </w:r>
+      <w:r>
+        <w:rPr>
+          <w:sz w:val="24"/>
+          <w:szCs w:val="24"/>
+        </w:rPr>
+        <w:t xml:space="preserve">aquel que ha participado, </w:t>
+      </w:r>
+      <w:r>
+        <w:rPr>
+          <w:sz w:val="24"/>
+          <w:szCs w:val="24"/>
+        </w:rPr>
+        <w:t>se siente atendido y motivado con el proyecto.</w:t>
+      </w:r>
+      <w:r>
+        <w:rPr>
+          <w:sz w:val="24"/>
+          <w:szCs w:val="24"/>
+        </w:rPr>
+        <w:t xml:space="preserve"> Otro punto a favor, a mi entender, es que no rechaza tácitamente todo lo propuesto en las metodologías pesadas. Por ejemplo, en el manifiesto no se olvidan de la relevancia de documentar el proceso, únicamente </w:t>
+      </w:r>
+      <w:r>
+        <w:rPr>
+          <w:sz w:val="24"/>
+          <w:szCs w:val="24"/>
+        </w:rPr>
+        <w:t>cambian el nivel de rigurosidad de esta actividad, siguiendo su principio de primar lo importante frente a lo urgente; así como la funcionalidad y</w:t>
+      </w:r>
+      <w:r>
+        <w:rPr>
+          <w:sz w:val="24"/>
+          <w:szCs w:val="24"/>
+        </w:rPr>
+        <w:t xml:space="preserve"> la</w:t>
+      </w:r>
+      <w:r>
+        <w:rPr>
+          <w:sz w:val="24"/>
+          <w:szCs w:val="24"/>
+        </w:rPr>
+        <w:t xml:space="preserve"> simpleza. Finalmente, al no prescribirse estos principio</w:t>
+      </w:r>
+      <w:r>
+        <w:rPr>
+          <w:sz w:val="24"/>
+          <w:szCs w:val="24"/>
+        </w:rPr>
+        <w:t>s</w:t>
+      </w:r>
+      <w:r>
+        <w:rPr>
+          <w:sz w:val="24"/>
+          <w:szCs w:val="24"/>
+        </w:rPr>
+        <w:t xml:space="preserve"> a ninguna metodología o dinámica concreta, favorece que se puedan probar diferentes implementaciones, como pueden ser SCRUM, </w:t>
+      </w:r>
+      <w:proofErr w:type="spellStart"/>
+      <w:r>
+        <w:rPr>
+          <w:sz w:val="24"/>
+          <w:szCs w:val="24"/>
+        </w:rPr>
+        <w:t>Crystal</w:t>
+      </w:r>
+      <w:proofErr w:type="spellEnd"/>
+      <w:r>
+        <w:rPr>
+          <w:sz w:val="24"/>
+          <w:szCs w:val="24"/>
+        </w:rPr>
+        <w:t xml:space="preserve"> </w:t>
+      </w:r>
+      <w:proofErr w:type="spellStart"/>
+      <w:r>
+        <w:rPr>
+          <w:sz w:val="24"/>
+          <w:szCs w:val="24"/>
+        </w:rPr>
+        <w:t>Methodologies</w:t>
+      </w:r>
+      <w:proofErr w:type="spellEnd"/>
+      <w:r>
+        <w:rPr>
+          <w:sz w:val="24"/>
+          <w:szCs w:val="24"/>
+        </w:rPr>
+        <w:t xml:space="preserve">, Dynamic </w:t>
+      </w:r>
+      <w:proofErr w:type="spellStart"/>
+      <w:r>
+        <w:rPr>
+          <w:sz w:val="24"/>
+          <w:szCs w:val="24"/>
+        </w:rPr>
+        <w:t>Systems</w:t>
+      </w:r>
+      <w:proofErr w:type="spellEnd"/>
+      <w:r>
+        <w:rPr>
+          <w:sz w:val="24"/>
+          <w:szCs w:val="24"/>
+        </w:rPr>
+        <w:t xml:space="preserve"> </w:t>
+      </w:r>
+      <w:proofErr w:type="spellStart"/>
+      <w:r>
+        <w:rPr>
+          <w:sz w:val="24"/>
+          <w:szCs w:val="24"/>
+        </w:rPr>
+        <w:t>Development</w:t>
+      </w:r>
+      <w:proofErr w:type="spellEnd"/>
+      <w:r>
+        <w:rPr>
+          <w:sz w:val="24"/>
+          <w:szCs w:val="24"/>
+        </w:rPr>
+        <w:t xml:space="preserve"> </w:t>
+      </w:r>
+      <w:proofErr w:type="spellStart"/>
+      <w:r>
+        <w:rPr>
+          <w:sz w:val="24"/>
+          <w:szCs w:val="24"/>
+        </w:rPr>
+        <w:t>Method</w:t>
+      </w:r>
+      <w:proofErr w:type="spellEnd"/>
+      <w:r>
+        <w:rPr>
+          <w:sz w:val="24"/>
+          <w:szCs w:val="24"/>
+        </w:rPr>
+        <w:t xml:space="preserve"> (DSDM), Adaptative Software </w:t>
+      </w:r>
+      <w:proofErr w:type="spellStart"/>
+      <w:r>
+        <w:rPr>
+          <w:sz w:val="24"/>
+          <w:szCs w:val="24"/>
+        </w:rPr>
+        <w:t>Development</w:t>
+      </w:r>
+      <w:proofErr w:type="spellEnd"/>
+      <w:r>
+        <w:rPr>
+          <w:sz w:val="24"/>
+          <w:szCs w:val="24"/>
+        </w:rPr>
+        <w:t xml:space="preserve"> (ASD),</w:t>
+      </w:r>
+      <w:r>
+        <w:rPr>
+          <w:sz w:val="24"/>
+          <w:szCs w:val="24"/>
+        </w:rPr>
+        <w:t xml:space="preserve"> </w:t>
+      </w:r>
+      <w:proofErr w:type="spellStart"/>
+      <w:r>
+        <w:rPr>
+          <w:sz w:val="24"/>
+          <w:szCs w:val="24"/>
+        </w:rPr>
+        <w:t>Feature-Driven</w:t>
+      </w:r>
+      <w:proofErr w:type="spellEnd"/>
+      <w:r>
+        <w:rPr>
+          <w:sz w:val="24"/>
+          <w:szCs w:val="24"/>
+        </w:rPr>
+        <w:t xml:space="preserve"> </w:t>
+      </w:r>
+      <w:proofErr w:type="spellStart"/>
+      <w:r>
+        <w:rPr>
+          <w:sz w:val="24"/>
+          <w:szCs w:val="24"/>
+        </w:rPr>
+        <w:t>Development</w:t>
+      </w:r>
+      <w:proofErr w:type="spellEnd"/>
+      <w:r>
+        <w:rPr>
+          <w:sz w:val="24"/>
+          <w:szCs w:val="24"/>
+        </w:rPr>
+        <w:t xml:space="preserve"> (FDD) o Lean </w:t>
+      </w:r>
+      <w:proofErr w:type="spellStart"/>
+      <w:r>
+        <w:rPr>
+          <w:sz w:val="24"/>
+          <w:szCs w:val="24"/>
+        </w:rPr>
+        <w:t>Development</w:t>
+      </w:r>
+      <w:proofErr w:type="spellEnd"/>
+      <w:r>
+        <w:rPr>
+          <w:sz w:val="24"/>
+          <w:szCs w:val="24"/>
+        </w:rPr>
+        <w:t xml:space="preserve"> (LD)</w:t>
+      </w:r>
+      <w:r>
+        <w:rPr>
+          <w:sz w:val="24"/>
+          <w:szCs w:val="24"/>
+        </w:rPr>
+        <w:t>, entre otras.</w:t>
+      </w:r>
+    </w:p>
+    <w:p>
+      <w:pPr>
+        <w:jc w:val="both"/>
+        <w:rPr>
+          <w:sz w:val="24"/>
+          <w:szCs w:val="24"/>
+        </w:rPr>
+      </w:pPr>
+      <w:r>
+        <w:rPr>
+          <w:sz w:val="24"/>
+          <w:szCs w:val="24"/>
+        </w:rPr>
+        <w:t>Sin embargo, como toda “Constitución”, es sensible de revisión y mejora</w:t>
+      </w:r>
+      <w:r>
+        <w:rPr>
+          <w:sz w:val="24"/>
+          <w:szCs w:val="24"/>
+        </w:rPr>
+        <w:t xml:space="preserve"> para adaptarse </w:t>
+      </w:r>
+      <w:r>
+        <w:rPr>
+          <w:sz w:val="24"/>
+          <w:szCs w:val="24"/>
+        </w:rPr>
+        <w:t xml:space="preserve">a la constante evolución. </w:t>
+      </w:r>
+      <w:r>
+        <w:rPr>
+          <w:sz w:val="24"/>
+          <w:szCs w:val="24"/>
+        </w:rPr>
+        <w:t xml:space="preserve">Algunos expertos como Herrera y </w:t>
+      </w:r>
+      <w:r>
+        <w:rPr>
+          <w:sz w:val="24"/>
+          <w:szCs w:val="24"/>
+        </w:rPr>
+        <w:t>Valencia</w:t>
+      </w:r>
+      <w:r>
+        <w:rPr>
+          <w:sz w:val="24"/>
+          <w:szCs w:val="24"/>
+        </w:rPr>
+        <w:t xml:space="preserve"> </w:t>
+      </w:r>
+      <w:r>
+        <w:rPr>
+          <w:sz w:val="24"/>
+          <w:szCs w:val="24"/>
+        </w:rPr>
+        <w:t xml:space="preserve">(2007) remarcan que tal y como se presenta, </w:t>
+      </w:r>
+      <w:r>
+        <w:rPr>
+          <w:sz w:val="24"/>
+          <w:szCs w:val="24"/>
+        </w:rPr>
+        <w:t xml:space="preserve">sólo algunos proyectos podrían acogerse a estas metodologías: aquellos que no cuenten con mas de 15 </w:t>
+      </w:r>
+      <w:proofErr w:type="spellStart"/>
+      <w:r>
+        <w:rPr>
+          <w:sz w:val="24"/>
+          <w:szCs w:val="24"/>
+        </w:rPr>
+        <w:t>ó</w:t>
+      </w:r>
+      <w:proofErr w:type="spellEnd"/>
+      <w:r>
+        <w:rPr>
+          <w:sz w:val="24"/>
+          <w:szCs w:val="24"/>
+        </w:rPr>
+        <w:t xml:space="preserve"> 20 programadores, que no duren más de 5 </w:t>
+      </w:r>
+      <w:proofErr w:type="spellStart"/>
+      <w:r>
+        <w:rPr>
+          <w:sz w:val="24"/>
+          <w:szCs w:val="24"/>
+        </w:rPr>
+        <w:t>ó</w:t>
+      </w:r>
+      <w:proofErr w:type="spellEnd"/>
+      <w:r>
+        <w:rPr>
+          <w:sz w:val="24"/>
+          <w:szCs w:val="24"/>
+        </w:rPr>
+        <w:t xml:space="preserve"> 6 meses de trabajo, con un</w:t>
+      </w:r>
+      <w:r>
+        <w:rPr>
+          <w:sz w:val="24"/>
+          <w:szCs w:val="24"/>
+        </w:rPr>
+        <w:t xml:space="preserve"> entorno de desarrollo apropiado para </w:t>
+      </w:r>
+      <w:r>
+        <w:rPr>
+          <w:sz w:val="24"/>
+          <w:szCs w:val="24"/>
+        </w:rPr>
+        <w:t>una</w:t>
+      </w:r>
+      <w:r>
+        <w:rPr>
+          <w:sz w:val="24"/>
+          <w:szCs w:val="24"/>
+        </w:rPr>
+        <w:t xml:space="preserve"> comunicación </w:t>
+      </w:r>
+      <w:r>
+        <w:rPr>
+          <w:sz w:val="24"/>
+          <w:szCs w:val="24"/>
+        </w:rPr>
+        <w:t>fluida del equipo</w:t>
+      </w:r>
+      <w:r>
+        <w:rPr>
+          <w:sz w:val="24"/>
+          <w:szCs w:val="24"/>
+        </w:rPr>
+        <w:t xml:space="preserve">, </w:t>
+      </w:r>
+      <w:r>
+        <w:rPr>
+          <w:sz w:val="24"/>
+          <w:szCs w:val="24"/>
+        </w:rPr>
+        <w:t>con un</w:t>
+      </w:r>
+      <w:r>
+        <w:rPr>
+          <w:sz w:val="24"/>
+          <w:szCs w:val="24"/>
+        </w:rPr>
+        <w:t xml:space="preserve"> cliente </w:t>
+      </w:r>
+      <w:r>
+        <w:rPr>
+          <w:sz w:val="24"/>
+          <w:szCs w:val="24"/>
+        </w:rPr>
+        <w:t xml:space="preserve">con disponibilidad y que acepte trabajar en colaboración con </w:t>
+      </w:r>
+      <w:r>
+        <w:rPr>
+          <w:sz w:val="24"/>
+          <w:szCs w:val="24"/>
+        </w:rPr>
+        <w:t xml:space="preserve">el personal técnico y </w:t>
+      </w:r>
+      <w:r>
+        <w:rPr>
+          <w:sz w:val="24"/>
+          <w:szCs w:val="24"/>
+        </w:rPr>
+        <w:t>con la posibilidad de ir reformulando los requisitos a la par de la evolución del proyecto</w:t>
+      </w:r>
+      <w:r>
+        <w:rPr>
+          <w:sz w:val="24"/>
+          <w:szCs w:val="24"/>
+        </w:rPr>
+        <w:t>. E</w:t>
+      </w:r>
+      <w:r>
+        <w:rPr>
+          <w:sz w:val="24"/>
+          <w:szCs w:val="24"/>
+        </w:rPr>
+        <w:t>s</w:t>
+      </w:r>
+      <w:r>
+        <w:rPr>
+          <w:sz w:val="24"/>
+          <w:szCs w:val="24"/>
+        </w:rPr>
+        <w:t>, en definitiva,</w:t>
+      </w:r>
+      <w:r>
+        <w:rPr>
+          <w:sz w:val="24"/>
+          <w:szCs w:val="24"/>
+        </w:rPr>
+        <w:t xml:space="preserve"> lo que aseguraría </w:t>
+      </w:r>
+      <w:r>
+        <w:rPr>
+          <w:sz w:val="24"/>
+          <w:szCs w:val="24"/>
+        </w:rPr>
+        <w:t>un análisis DAFO continuo</w:t>
+      </w:r>
+      <w:r>
+        <w:rPr>
+          <w:sz w:val="24"/>
+          <w:szCs w:val="24"/>
+        </w:rPr>
+        <w:t xml:space="preserve"> y próspero</w:t>
+      </w:r>
+      <w:r>
+        <w:rPr>
+          <w:sz w:val="24"/>
+          <w:szCs w:val="24"/>
+        </w:rPr>
+        <w:t>.</w:t>
+      </w:r>
+    </w:p>
+    <w:p>
+      <w:pPr>
+        <w:jc w:val="both"/>
+        <w:rPr>
+          <w:color w:val="FF0000"/>
+          <w:sz w:val="24"/>
+          <w:szCs w:val="24"/>
+        </w:rPr>
+      </w:pPr>
+      <w:r>
+        <w:rPr>
+          <w:sz w:val="24"/>
+          <w:szCs w:val="24"/>
+        </w:rPr>
+        <w:t>Es interesante</w:t>
+      </w:r>
+      <w:r>
+        <w:rPr>
+          <w:sz w:val="24"/>
+          <w:szCs w:val="24"/>
+        </w:rPr>
+        <w:t xml:space="preserve"> descubrir</w:t>
+      </w:r>
+      <w:r>
+        <w:rPr>
+          <w:sz w:val="24"/>
+          <w:szCs w:val="24"/>
+        </w:rPr>
+        <w:t xml:space="preserve"> c</w:t>
+      </w:r>
+      <w:r>
+        <w:rPr>
+          <w:sz w:val="24"/>
+          <w:szCs w:val="24"/>
+        </w:rPr>
+        <w:t>ó</w:t>
+      </w:r>
+      <w:r>
+        <w:rPr>
+          <w:sz w:val="24"/>
+          <w:szCs w:val="24"/>
+        </w:rPr>
+        <w:t>mo ya se están planteando soluciones a estas debilidades</w:t>
+      </w:r>
+      <w:r>
+        <w:rPr>
+          <w:sz w:val="24"/>
+          <w:szCs w:val="24"/>
+        </w:rPr>
+        <w:t>. Para equipos grandes, ya se proponen estrategias para dividir el trabajo en partes desarrolladas por pequeños equipos empleando métodos de sincronización, como reuniones de S</w:t>
+      </w:r>
+      <w:r>
+        <w:rPr>
+          <w:sz w:val="24"/>
+          <w:szCs w:val="24"/>
+        </w:rPr>
+        <w:t>crum</w:t>
+      </w:r>
+      <w:r>
+        <w:rPr>
+          <w:sz w:val="24"/>
+          <w:szCs w:val="24"/>
+        </w:rPr>
+        <w:t xml:space="preserve"> de S</w:t>
+      </w:r>
+      <w:r>
+        <w:rPr>
+          <w:sz w:val="24"/>
+          <w:szCs w:val="24"/>
+        </w:rPr>
+        <w:t>crums</w:t>
+      </w:r>
+      <w:r>
+        <w:rPr>
+          <w:sz w:val="24"/>
+          <w:szCs w:val="24"/>
+        </w:rPr>
+        <w:t>,</w:t>
+      </w:r>
+      <w:r>
+        <w:rPr>
+          <w:sz w:val="24"/>
+          <w:szCs w:val="24"/>
+        </w:rPr>
+        <w:t xml:space="preserve"> u otras iniciativas, como</w:t>
+      </w:r>
+      <w:r>
+        <w:rPr>
+          <w:sz w:val="24"/>
+          <w:szCs w:val="24"/>
+        </w:rPr>
+        <w:t xml:space="preserve"> </w:t>
+      </w:r>
+      <w:proofErr w:type="spellStart"/>
+      <w:r>
+        <w:rPr>
+          <w:sz w:val="24"/>
+          <w:szCs w:val="24"/>
+        </w:rPr>
+        <w:t>L</w:t>
+      </w:r>
+      <w:r>
+        <w:rPr>
+          <w:sz w:val="24"/>
+          <w:szCs w:val="24"/>
+        </w:rPr>
+        <w:t>e</w:t>
+      </w:r>
+      <w:r>
+        <w:rPr>
+          <w:sz w:val="24"/>
+          <w:szCs w:val="24"/>
+        </w:rPr>
+        <w:t>SS</w:t>
+      </w:r>
+      <w:proofErr w:type="spellEnd"/>
+      <w:r>
+        <w:rPr>
+          <w:sz w:val="24"/>
+          <w:szCs w:val="24"/>
+        </w:rPr>
+        <w:t>, N</w:t>
+      </w:r>
+      <w:r>
+        <w:rPr>
+          <w:sz w:val="24"/>
+          <w:szCs w:val="24"/>
+        </w:rPr>
+        <w:t>exus o</w:t>
+      </w:r>
+      <w:r>
+        <w:rPr>
+          <w:sz w:val="24"/>
+          <w:szCs w:val="24"/>
+        </w:rPr>
+        <w:t xml:space="preserve"> SA</w:t>
+      </w:r>
+      <w:proofErr w:type="spellStart"/>
+      <w:r>
+        <w:rPr>
+          <w:sz w:val="24"/>
+          <w:szCs w:val="24"/>
+        </w:rPr>
+        <w:t>F</w:t>
+      </w:r>
+      <w:r>
+        <w:rPr>
+          <w:sz w:val="24"/>
+          <w:szCs w:val="24"/>
+        </w:rPr>
+        <w:t>e</w:t>
+      </w:r>
+      <w:proofErr w:type="spellEnd"/>
+      <w:r>
+        <w:rPr>
+          <w:sz w:val="24"/>
+          <w:szCs w:val="24"/>
+        </w:rPr>
+        <w:t>.</w:t>
+      </w:r>
+      <w:r>
+        <w:rPr>
+          <w:sz w:val="24"/>
+          <w:szCs w:val="24"/>
+        </w:rPr>
+        <w:t xml:space="preserve"> </w:t>
+      </w:r>
+      <w:r>
+        <w:rPr>
+          <w:sz w:val="24"/>
+          <w:szCs w:val="24"/>
+        </w:rPr>
+        <w:t xml:space="preserve">También hay herramientas, como Visual Management Framework (VMF) para aquellos proyectos que se desarrollan en entornos complejos, donde puede que aún cuenten con tareas repetitivas o fechas de entrega, </w:t>
+      </w:r>
+      <w:r>
+        <w:rPr>
+          <w:sz w:val="24"/>
+          <w:szCs w:val="24"/>
+        </w:rPr>
+        <w:lastRenderedPageBreak/>
+        <w:t xml:space="preserve">elementos propios de los modelos antiguos. </w:t>
+      </w:r>
+      <w:r>
+        <w:rPr>
+          <w:sz w:val="24"/>
+          <w:szCs w:val="24"/>
+        </w:rPr>
+        <w:t xml:space="preserve">Finalmente, </w:t>
+      </w:r>
+      <w:r>
+        <w:rPr>
+          <w:sz w:val="24"/>
+          <w:szCs w:val="24"/>
+        </w:rPr>
+        <w:t xml:space="preserve">no podría dejar sin mencionar a los orquestadores de contenedores, como </w:t>
+      </w:r>
+      <w:proofErr w:type="spellStart"/>
+      <w:r>
+        <w:rPr>
+          <w:sz w:val="24"/>
+          <w:szCs w:val="24"/>
+        </w:rPr>
+        <w:t>Kubernates</w:t>
+      </w:r>
+      <w:proofErr w:type="spellEnd"/>
+      <w:r>
+        <w:rPr>
+          <w:sz w:val="24"/>
+          <w:szCs w:val="24"/>
+        </w:rPr>
+        <w:t>, que favorece</w:t>
+      </w:r>
+      <w:r>
+        <w:rPr>
+          <w:sz w:val="24"/>
+          <w:szCs w:val="24"/>
+        </w:rPr>
+        <w:t>n</w:t>
+      </w:r>
+      <w:r>
+        <w:rPr>
+          <w:sz w:val="24"/>
+          <w:szCs w:val="24"/>
+        </w:rPr>
+        <w:t xml:space="preserve"> que todo el trabajo pueda ser ejecutado en cualquier entorno, favoreciendo el principio de que los equipos </w:t>
+      </w:r>
+      <w:r>
+        <w:rPr>
+          <w:sz w:val="24"/>
+          <w:szCs w:val="24"/>
+        </w:rPr>
+        <w:t>puedan trabajar unidos día a día, propio de la filosofía DevOps, que busca potenciar al máximo las metodologías ágiles.</w:t>
+      </w:r>
+    </w:p>
+    <w:p>
+      <w:pPr>
+        <w:jc w:val="both"/>
+        <w:rPr>
+          <w:sz w:val="24"/>
+          <w:szCs w:val="24"/>
+        </w:rPr>
+      </w:pPr>
+      <w:r>
+        <w:rPr>
+          <w:sz w:val="24"/>
+          <w:szCs w:val="24"/>
+        </w:rPr>
+        <w:t xml:space="preserve">Por tanto, opino que ya estamos en la era en la que se están perfeccionando los principios de la Metodología Ágil y las dificultades vividas durante la pandemia han propiciado, sin duda, este impulso. </w:t>
+      </w:r>
+    </w:p>
+    <w:p>
+      <w:pPr>
+        <w:jc w:val="both"/>
       </w:pPr>
     </w:p>
     <w:p>
       <w:pPr>
-        <w:pStyle w:val="Normal"/>
-        <w:bidi w:val="0"/>
-        <w:spacing w:before="0" w:beforeAutospacing="off" w:after="160" w:afterAutospacing="off" w:line="259" w:lineRule="auto"/>
-        <w:ind w:left="0" w:right="0"/>
         <w:jc w:val="both"/>
       </w:pPr>
-      <w:r>
-        <w:rPr/>
-        <w:t>Me parece que poder contar con un Manifiesto elaborado por expertos desarrolladores de software en distintos ámbitos, podría ser consid</w:t>
-      </w:r>
-      <w:r>
-        <w:rPr/>
-        <w:t xml:space="preserve">erado como “La </w:t>
-      </w:r>
-      <w:r>
-        <w:rPr/>
-        <w:t>C</w:t>
-      </w:r>
-      <w:r>
-        <w:rPr/>
-        <w:t xml:space="preserve">onstitución” para cualquier programador. </w:t>
-      </w:r>
     </w:p>
     <w:p>
       <w:pPr>
-        <w:pStyle w:val="Normal"/>
-        <w:bidi w:val="0"/>
-        <w:spacing w:before="0" w:beforeAutospacing="off" w:after="160" w:afterAutospacing="off" w:line="259" w:lineRule="auto"/>
-        <w:ind w:left="0" w:right="0"/>
         <w:jc w:val="both"/>
       </w:pPr>
-      <w:r>
-        <w:rPr/>
-        <w:t xml:space="preserve">Se elabora desde la necesidad surgida de superar el uso de las metodologías pesadas, </w:t>
-      </w:r>
-      <w:r>
-        <w:rPr/>
-        <w:t xml:space="preserve">que no era más que procurar </w:t>
-      </w:r>
-      <w:r>
-        <w:rPr/>
-        <w:t>implementar los</w:t>
-      </w:r>
-      <w:r>
-        <w:rPr/>
-        <w:t xml:space="preserve"> principios de las empresas tradicionales</w:t>
-      </w:r>
-      <w:r>
-        <w:rPr/>
-        <w:t xml:space="preserve">: El cliente paga nuestro </w:t>
-      </w:r>
-      <w:r>
-        <w:rPr/>
-        <w:t>trabajo, pero</w:t>
-      </w:r>
-      <w:r>
-        <w:rPr/>
-        <w:t xml:space="preserve"> solo se le atiende al principio – para que nos solicite lo que necesita- </w:t>
-      </w:r>
-      <w:r>
-        <w:rPr/>
-        <w:t>y ya no vuelve a estar presente hasta el final</w:t>
-      </w:r>
-      <w:r>
-        <w:rPr/>
-        <w:t>, en la presentación del producto</w:t>
-      </w:r>
-      <w:r>
-        <w:rPr/>
-        <w:t xml:space="preserve"> o en sesiones de control, si el proceso era muy largo</w:t>
-      </w:r>
-      <w:r>
-        <w:rPr/>
-        <w:t>. C</w:t>
-      </w:r>
-      <w:r>
-        <w:rPr/>
-        <w:t>ontrato</w:t>
-      </w:r>
-      <w:r>
-        <w:rPr/>
-        <w:t>s</w:t>
-      </w:r>
-      <w:r>
-        <w:rPr/>
-        <w:t xml:space="preserve"> cerrado</w:t>
-      </w:r>
-      <w:r>
-        <w:rPr/>
-        <w:t>s,</w:t>
-      </w:r>
-      <w:r>
-        <w:rPr/>
-        <w:t xml:space="preserve"> con características no revisables</w:t>
-      </w:r>
-      <w:r>
-        <w:rPr/>
-        <w:t>. Marcada jerarquía entre el personal o equipos de trabajo. Largos tiempos de espera</w:t>
-      </w:r>
-      <w:r>
-        <w:rPr/>
-        <w:t xml:space="preserve"> para contar con resultados, dado que todo se realiza siguiendo el plan de origen, por lo que no se avanzará con B, hasta que no se termine A y el producto no estará completo </w:t>
-      </w:r>
-      <w:r>
-        <w:rPr/>
-        <w:t>(y operativo), hasta que finalice todo el plan completo.</w:t>
-      </w:r>
-      <w:r>
-        <w:rPr/>
-        <w:t xml:space="preserve"> </w:t>
-      </w:r>
     </w:p>
     <w:p>
       <w:pPr>
-        <w:pStyle w:val="Normal"/>
-        <w:bidi w:val="0"/>
-        <w:spacing w:before="0" w:beforeAutospacing="off" w:after="160" w:afterAutospacing="off" w:line="259" w:lineRule="auto"/>
-        <w:ind w:left="0" w:right="0"/>
         <w:jc w:val="both"/>
       </w:pPr>
-      <w:r>
-        <w:rPr/>
-        <w:t xml:space="preserve">En el manifiesto, se parte de la idea de que hay principios </w:t>
-      </w:r>
-      <w:r>
-        <w:rPr/>
-        <w:t>que comienzan a quedarse desfasados,</w:t>
-      </w:r>
-      <w:r>
-        <w:rPr/>
-        <w:t xml:space="preserve"> valorando que la experiencia de estos profesionales</w:t>
-      </w:r>
-      <w:r>
-        <w:rPr/>
-        <w:t>,</w:t>
-      </w:r>
-      <w:r>
-        <w:rPr/>
-        <w:t xml:space="preserve"> les orientan hacia otros (nuevos) principios. </w:t>
-      </w:r>
-      <w:r>
-        <w:rPr/>
-        <w:t>F</w:t>
-      </w:r>
-      <w:r>
-        <w:rPr/>
-        <w:t>ocaliza en las personas (entendidas tanto como los propios profesionales de diferentes departame</w:t>
-      </w:r>
-      <w:r>
-        <w:rPr/>
-        <w:t>ntos</w:t>
-      </w:r>
-      <w:r>
-        <w:rPr/>
-        <w:t>, como los clientes)</w:t>
-      </w:r>
-      <w:r>
-        <w:rPr/>
-        <w:t xml:space="preserve"> frente a los procesos o herramientas a emplear</w:t>
-      </w:r>
-      <w:r>
-        <w:rPr/>
-        <w:t xml:space="preserve">. Fidelizan y dan valor al cliente favoreciendo un </w:t>
-      </w:r>
-      <w:r>
-        <w:rPr/>
-        <w:t>feedback</w:t>
-      </w:r>
-      <w:r>
-        <w:rPr/>
-        <w:t xml:space="preserve"> continuo en doble sentido, </w:t>
-      </w:r>
-      <w:r>
-        <w:rPr/>
-        <w:t xml:space="preserve">con demostraciones constantes del producto y permitiendo incorporar </w:t>
-      </w:r>
-      <w:r>
-        <w:rPr/>
-        <w:t xml:space="preserve">sus </w:t>
-      </w:r>
-      <w:r>
-        <w:rPr/>
-        <w:t>nuevas necesidades.</w:t>
-      </w:r>
-      <w:r>
-        <w:rPr/>
-        <w:t xml:space="preserve"> Los resultados, son productos mucho más competitivos, que se adaptan a las necesidades cambiantes del entorno</w:t>
-      </w:r>
-      <w:r>
-        <w:rPr/>
-        <w:t xml:space="preserve">, </w:t>
-      </w:r>
-      <w:r>
-        <w:rPr/>
-        <w:t xml:space="preserve">y </w:t>
-      </w:r>
-      <w:r>
-        <w:rPr/>
-        <w:t xml:space="preserve">donde todo </w:t>
-      </w:r>
-      <w:r>
-        <w:rPr/>
-        <w:t xml:space="preserve">aquel que ha participado, </w:t>
-      </w:r>
-      <w:r>
-        <w:rPr/>
-        <w:t>se siente atendido y motivado con el proyecto.</w:t>
+    </w:p>
+    <w:p>
+      <w:pPr>
+        <w:jc w:val="both"/>
+      </w:pPr>
+      <w:r>
+        <w:t xml:space="preserve">HERRERA URIBE, E. y VALENCIA AYALA, L.E. </w:t>
+      </w:r>
+      <w:r>
+        <w:t xml:space="preserve">(2007) “Del manifiesto ágil sus valores y principios.” </w:t>
+      </w:r>
+      <w:proofErr w:type="spellStart"/>
+      <w:r>
+        <w:rPr>
+          <w:i/>
+          <w:iCs/>
+        </w:rPr>
+        <w:t>Scientia</w:t>
+      </w:r>
+      <w:proofErr w:type="spellEnd"/>
+      <w:r>
+        <w:rPr>
+          <w:i/>
+          <w:iCs/>
+        </w:rPr>
+        <w:t xml:space="preserve"> et </w:t>
+      </w:r>
+      <w:proofErr w:type="spellStart"/>
+      <w:r>
+        <w:rPr>
+          <w:i/>
+          <w:iCs/>
+        </w:rPr>
+        <w:t>Technica</w:t>
+      </w:r>
+      <w:proofErr w:type="spellEnd"/>
+      <w:r>
+        <w:rPr>
+          <w:i/>
+          <w:iCs/>
+        </w:rPr>
+        <w:t xml:space="preserve"> Año XIII, No 34</w:t>
+      </w:r>
+      <w:r>
+        <w:t>. Universidad Tecnológica de Pereira</w:t>
+      </w:r>
+      <w:r>
+        <w:t>.</w:t>
+      </w:r>
+      <w:r>
+        <w:t xml:space="preserve"> </w:t>
+      </w:r>
+    </w:p>
+    <w:p>
+      <w:pPr>
+        <w:jc w:val="both"/>
+      </w:pPr>
+    </w:p>
+    <w:p>
+      <w:pPr>
+        <w:jc w:val="both"/>
+      </w:pPr>
+      <w:hyperlink r:id="rId4" w:history="1">
+        <w:r>
+          <w:rPr>
+            <w:rStyle w:val="Hipervnculo"/>
+          </w:rPr>
+          <w:t>https://agilemanifesto.org/iso/es/manifesto.html</w:t>
+        </w:r>
+      </w:hyperlink>
+    </w:p>
+    <w:p>
+      <w:pPr>
+        <w:jc w:val="both"/>
+      </w:pPr>
+      <w:r>
+        <w:t>https://blog.agilar.com/2021/02/12/20-aniversario-del-manifiesto-agil-la-evolucion-de-la-agilidad/</w:t>
       </w:r>
     </w:p>
     <w:sectPr>
-      <w:pgSz w:w="11906" w:h="16838" w:orient="portrait"/>
+      <w:pgSz w:w="11906" w:h="16838"/>
       <w:pgMar w:top="1440" w:right="1440" w:bottom="1440" w:left="1440" w:header="720" w:footer="720" w:gutter="0"/>
       <w:cols w:space="720"/>
       <w:docGrid w:linePitch="360"/>
@@ -352,11 +1192,11 @@
 </file>
 
 <file path=word/styles.xml><?xml version="1.0" encoding="utf-8"?>
-<w:styles xmlns:wp14="http://schemas.microsoft.com/office/word/2010/wordprocessingDrawing" xmlns:mc="http://schemas.openxmlformats.org/markup-compatibility/2006" xmlns:r="http://schemas.openxmlformats.org/officeDocument/2006/relationships" xmlns:w="http://schemas.openxmlformats.org/wordprocessingml/2006/main" xmlns:w14="http://schemas.microsoft.com/office/word/2010/wordml" xmlns:w15="http://schemas.microsoft.com/office/word/2012/wordml" xmlns:w16se="http://schemas.microsoft.com/office/word/2015/wordml/symex" xmlns:w16cid="http://schemas.microsoft.com/office/word/2016/wordml/cid" xmlns:w16="http://schemas.microsoft.com/office/word/2018/wordml" xmlns:w16cex="http://schemas.microsoft.com/office/word/2018/wordml/cex" xmlns:w16sdtdh="http://schemas.microsoft.com/office/word/2020/wordml/sdtdatahash" mc:Ignorable="w14 w15 wp14 w16se w16cid w16 w16cex w16sdtdh">
+<w:styles xmlns:mc="http://schemas.openxmlformats.org/markup-compatibility/2006" xmlns:r="http://schemas.openxmlformats.org/officeDocument/2006/relationships" xmlns:w="http://schemas.openxmlformats.org/wordprocessingml/2006/main" xmlns:w14="http://schemas.microsoft.com/office/word/2010/wordml" xmlns:w15="http://schemas.microsoft.com/office/word/2012/wordml" xmlns:w16cex="http://schemas.microsoft.com/office/word/2018/wordml/cex" xmlns:w16cid="http://schemas.microsoft.com/office/word/2016/wordml/cid" xmlns:w16="http://schemas.microsoft.com/office/word/2018/wordml" xmlns:w16sdtdh="http://schemas.microsoft.com/office/word/2020/wordml/sdtdatahash" xmlns:w16se="http://schemas.microsoft.com/office/word/2015/wordml/symex" mc:Ignorable="w14 w15 w16se w16cid w16 w16cex w16sdtdh">
   <w:docDefaults>
     <w:rPrDefault>
       <w:rPr>
-        <w:rFonts w:asciiTheme="minorHAnsi" w:hAnsiTheme="minorHAnsi" w:eastAsiaTheme="minorHAnsi" w:cstheme="minorBidi"/>
+        <w:rFonts w:asciiTheme="minorHAnsi" w:eastAsiaTheme="minorHAnsi" w:hAnsiTheme="minorHAnsi" w:cstheme="minorBidi"/>
         <w:sz w:val="22"/>
         <w:szCs w:val="22"/>
         <w:lang w:val="es-ES" w:eastAsia="en-US" w:bidi="ar-SA"/>
@@ -368,17 +1208,17 @@
       </w:pPr>
     </w:pPrDefault>
   </w:docDefaults>
-  <w:latentStyles w:defLockedState="0" w:defUIPriority="99" w:defSemiHidden="0" w:defUnhideWhenUsed="0" w:defQFormat="0" w:count="371">
+  <w:latentStyles w:defLockedState="0" w:defUIPriority="99" w:defSemiHidden="0" w:defUnhideWhenUsed="0" w:defQFormat="0" w:count="376">
     <w:lsdException w:name="Normal" w:uiPriority="0" w:qFormat="1"/>
     <w:lsdException w:name="heading 1" w:uiPriority="9" w:qFormat="1"/>
-    <w:lsdException w:name="heading 2" w:uiPriority="9" w:semiHidden="1" w:unhideWhenUsed="1" w:qFormat="1"/>
-    <w:lsdException w:name="heading 3" w:uiPriority="9" w:semiHidden="1" w:unhideWhenUsed="1" w:qFormat="1"/>
-    <w:lsdException w:name="heading 4" w:uiPriority="9" w:semiHidden="1" w:unhideWhenUsed="1" w:qFormat="1"/>
-    <w:lsdException w:name="heading 5" w:uiPriority="9" w:semiHidden="1" w:unhideWhenUsed="1" w:qFormat="1"/>
-    <w:lsdException w:name="heading 6" w:uiPriority="9" w:semiHidden="1" w:unhideWhenUsed="1" w:qFormat="1"/>
-    <w:lsdException w:name="heading 7" w:uiPriority="9" w:semiHidden="1" w:unhideWhenUsed="1" w:qFormat="1"/>
-    <w:lsdException w:name="heading 8" w:uiPriority="9" w:semiHidden="1" w:unhideWhenUsed="1" w:qFormat="1"/>
-    <w:lsdException w:name="heading 9" w:uiPriority="9" w:semiHidden="1" w:unhideWhenUsed="1" w:qFormat="1"/>
+    <w:lsdException w:name="heading 2" w:semiHidden="1" w:uiPriority="9" w:unhideWhenUsed="1" w:qFormat="1"/>
+    <w:lsdException w:name="heading 3" w:semiHidden="1" w:uiPriority="9" w:unhideWhenUsed="1" w:qFormat="1"/>
+    <w:lsdException w:name="heading 4" w:semiHidden="1" w:uiPriority="9" w:unhideWhenUsed="1" w:qFormat="1"/>
+    <w:lsdException w:name="heading 5" w:semiHidden="1" w:uiPriority="9" w:unhideWhenUsed="1" w:qFormat="1"/>
+    <w:lsdException w:name="heading 6" w:semiHidden="1" w:uiPriority="9" w:unhideWhenUsed="1" w:qFormat="1"/>
+    <w:lsdException w:name="heading 7" w:semiHidden="1" w:uiPriority="9" w:unhideWhenUsed="1" w:qFormat="1"/>
+    <w:lsdException w:name="heading 8" w:semiHidden="1" w:uiPriority="9" w:unhideWhenUsed="1" w:qFormat="1"/>
+    <w:lsdException w:name="heading 9" w:semiHidden="1" w:uiPriority="9" w:unhideWhenUsed="1" w:qFormat="1"/>
     <w:lsdException w:name="index 1" w:semiHidden="1" w:unhideWhenUsed="1"/>
     <w:lsdException w:name="index 2" w:semiHidden="1" w:unhideWhenUsed="1"/>
     <w:lsdException w:name="index 3" w:semiHidden="1" w:unhideWhenUsed="1"/>
@@ -388,22 +1228,22 @@
     <w:lsdException w:name="index 7" w:semiHidden="1" w:unhideWhenUsed="1"/>
     <w:lsdException w:name="index 8" w:semiHidden="1" w:unhideWhenUsed="1"/>
     <w:lsdException w:name="index 9" w:semiHidden="1" w:unhideWhenUsed="1"/>
-    <w:lsdException w:name="toc 1" w:uiPriority="39" w:semiHidden="1" w:unhideWhenUsed="1"/>
-    <w:lsdException w:name="toc 2" w:uiPriority="39" w:semiHidden="1" w:unhideWhenUsed="1"/>
-    <w:lsdException w:name="toc 3" w:uiPriority="39" w:semiHidden="1" w:unhideWhenUsed="1"/>
-    <w:lsdException w:name="toc 4" w:uiPriority="39" w:semiHidden="1" w:unhideWhenUsed="1"/>
-    <w:lsdException w:name="toc 5" w:uiPriority="39" w:semiHidden="1" w:unhideWhenUsed="1"/>
-    <w:lsdException w:name="toc 6" w:uiPriority="39" w:semiHidden="1" w:unhideWhenUsed="1"/>
-    <w:lsdException w:name="toc 7" w:uiPriority="39" w:semiHidden="1" w:unhideWhenUsed="1"/>
-    <w:lsdException w:name="toc 8" w:uiPriority="39" w:semiHidden="1" w:unhideWhenUsed="1"/>
-    <w:lsdException w:name="toc 9" w:uiPriority="39" w:semiHidden="1" w:unhideWhenUsed="1"/>
+    <w:lsdException w:name="toc 1" w:semiHidden="1" w:uiPriority="39" w:unhideWhenUsed="1"/>
+    <w:lsdException w:name="toc 2" w:semiHidden="1" w:uiPriority="39" w:unhideWhenUsed="1"/>
+    <w:lsdException w:name="toc 3" w:semiHidden="1" w:uiPriority="39" w:unhideWhenUsed="1"/>
+    <w:lsdException w:name="toc 4" w:semiHidden="1" w:uiPriority="39" w:unhideWhenUsed="1"/>
+    <w:lsdException w:name="toc 5" w:semiHidden="1" w:uiPriority="39" w:unhideWhenUsed="1"/>
+    <w:lsdException w:name="toc 6" w:semiHidden="1" w:uiPriority="39" w:unhideWhenUsed="1"/>
+    <w:lsdException w:name="toc 7" w:semiHidden="1" w:uiPriority="39" w:unhideWhenUsed="1"/>
+    <w:lsdException w:name="toc 8" w:semiHidden="1" w:uiPriority="39" w:unhideWhenUsed="1"/>
+    <w:lsdException w:name="toc 9" w:semiHidden="1" w:uiPriority="39" w:unhideWhenUsed="1"/>
     <w:lsdException w:name="Normal Indent" w:semiHidden="1" w:unhideWhenUsed="1"/>
     <w:lsdException w:name="footnote text" w:semiHidden="1" w:unhideWhenUsed="1"/>
     <w:lsdException w:name="annotation text" w:semiHidden="1" w:unhideWhenUsed="1"/>
     <w:lsdException w:name="header" w:semiHidden="1" w:unhideWhenUsed="1"/>
     <w:lsdException w:name="footer" w:semiHidden="1" w:unhideWhenUsed="1"/>
     <w:lsdException w:name="index heading" w:semiHidden="1" w:unhideWhenUsed="1"/>
-    <w:lsdException w:name="caption" w:uiPriority="35" w:semiHidden="1" w:unhideWhenUsed="1" w:qFormat="1"/>
+    <w:lsdException w:name="caption" w:semiHidden="1" w:uiPriority="35" w:unhideWhenUsed="1" w:qFormat="1"/>
     <w:lsdException w:name="table of figures" w:semiHidden="1" w:unhideWhenUsed="1"/>
     <w:lsdException w:name="envelope address" w:semiHidden="1" w:unhideWhenUsed="1"/>
     <w:lsdException w:name="envelope return" w:semiHidden="1" w:unhideWhenUsed="1"/>
@@ -434,7 +1274,7 @@
     <w:lsdException w:name="Title" w:uiPriority="10" w:qFormat="1"/>
     <w:lsdException w:name="Closing" w:semiHidden="1" w:unhideWhenUsed="1"/>
     <w:lsdException w:name="Signature" w:semiHidden="1" w:unhideWhenUsed="1"/>
-    <w:lsdException w:name="Default Paragraph Font" w:uiPriority="1" w:semiHidden="1" w:unhideWhenUsed="1"/>
+    <w:lsdException w:name="Default Paragraph Font" w:semiHidden="1" w:uiPriority="1" w:unhideWhenUsed="1"/>
     <w:lsdException w:name="Body Text" w:semiHidden="1" w:unhideWhenUsed="1"/>
     <w:lsdException w:name="Body Text Indent" w:semiHidden="1" w:unhideWhenUsed="1"/>
     <w:lsdException w:name="List Continue" w:semiHidden="1" w:unhideWhenUsed="1"/>
@@ -634,8 +1474,8 @@
     <w:lsdException w:name="Subtle Reference" w:uiPriority="31" w:qFormat="1"/>
     <w:lsdException w:name="Intense Reference" w:uiPriority="32" w:qFormat="1"/>
     <w:lsdException w:name="Book Title" w:uiPriority="33" w:qFormat="1"/>
-    <w:lsdException w:name="Bibliography" w:uiPriority="37" w:semiHidden="1" w:unhideWhenUsed="1"/>
-    <w:lsdException w:name="TOC Heading" w:uiPriority="39" w:semiHidden="1" w:unhideWhenUsed="1" w:qFormat="1"/>
+    <w:lsdException w:name="Bibliography" w:semiHidden="1" w:uiPriority="37" w:unhideWhenUsed="1"/>
+    <w:lsdException w:name="TOC Heading" w:semiHidden="1" w:uiPriority="39" w:unhideWhenUsed="1" w:qFormat="1"/>
     <w:lsdException w:name="Plain Table 1" w:uiPriority="41"/>
     <w:lsdException w:name="Plain Table 2" w:uiPriority="42"/>
     <w:lsdException w:name="Plain Table 3" w:uiPriority="43"/>
@@ -740,18 +1580,23 @@
     <w:lsdException w:name="List Table 5 Dark Accent 6" w:uiPriority="50"/>
     <w:lsdException w:name="List Table 6 Colorful Accent 6" w:uiPriority="51"/>
     <w:lsdException w:name="List Table 7 Colorful Accent 6" w:uiPriority="52"/>
+    <w:lsdException w:name="Mention" w:semiHidden="1" w:unhideWhenUsed="1"/>
+    <w:lsdException w:name="Smart Hyperlink" w:semiHidden="1" w:unhideWhenUsed="1"/>
+    <w:lsdException w:name="Hashtag" w:semiHidden="1" w:unhideWhenUsed="1"/>
+    <w:lsdException w:name="Unresolved Mention" w:semiHidden="1" w:unhideWhenUsed="1"/>
+    <w:lsdException w:name="Smart Link" w:semiHidden="1" w:unhideWhenUsed="1"/>
   </w:latentStyles>
-  <w:style w:type="paragraph" w:styleId="Normal" w:default="1">
+  <w:style w:type="paragraph" w:default="1" w:styleId="Normal">
     <w:name w:val="Normal"/>
     <w:qFormat/>
   </w:style>
-  <w:style w:type="character" w:styleId="DefaultParagraphFont" w:default="1">
+  <w:style w:type="character" w:default="1" w:styleId="Fuentedeprrafopredeter">
     <w:name w:val="Default Paragraph Font"/>
     <w:uiPriority w:val="1"/>
     <w:semiHidden/>
     <w:unhideWhenUsed/>
   </w:style>
-  <w:style w:type="table" w:styleId="TableNormal" w:default="1">
+  <w:style w:type="table" w:default="1" w:styleId="Tablanormal">
     <w:name w:val="Normal Table"/>
     <w:uiPriority w:val="99"/>
     <w:semiHidden/>
@@ -766,11 +1611,34 @@
       </w:tblCellMar>
     </w:tblPr>
   </w:style>
-  <w:style w:type="numbering" w:styleId="NoList" w:default="1">
+  <w:style w:type="numbering" w:default="1" w:styleId="Sinlista">
     <w:name w:val="No List"/>
     <w:uiPriority w:val="99"/>
     <w:semiHidden/>
     <w:unhideWhenUsed/>
+  </w:style>
+  <w:style w:type="character" w:styleId="Hipervnculo">
+    <w:name w:val="Hyperlink"/>
+    <w:basedOn w:val="Fuentedeprrafopredeter"/>
+    <w:uiPriority w:val="99"/>
+    <w:unhideWhenUsed/>
+    <w:rsid w:val="002E7A78"/>
+    <w:rPr>
+      <w:color w:val="0563C1" w:themeColor="hyperlink"/>
+      <w:u w:val="single"/>
+    </w:rPr>
+  </w:style>
+  <w:style w:type="character" w:styleId="Mencinsinresolver">
+    <w:name w:val="Unresolved Mention"/>
+    <w:basedOn w:val="Fuentedeprrafopredeter"/>
+    <w:uiPriority w:val="99"/>
+    <w:semiHidden/>
+    <w:unhideWhenUsed/>
+    <w:rsid w:val="002E7A78"/>
+    <w:rPr>
+      <w:color w:val="605E5C"/>
+      <w:shd w:val="clear" w:color="auto" w:fill="E1DFDD"/>
+    </w:rPr>
   </w:style>
 </w:styles>
 </file>
